--- a/LabLogdocsWeek_2.docx
+++ b/LabLogdocsWeek_2.docx
@@ -61,7 +61,23 @@
             <w:sz w:val="24"/>
             <w:szCs w:val="24"/>
           </w:rPr>
-          <w:t>https://github.com/Addict07/Machine-Learning-In-Finance_2025-26/blob/main/LabLogbook_Week_1.ipynb</w:t>
+          <w:t>https://github.com/Addi</w:t>
+        </w:r>
+        <w:r>
+          <w:rPr>
+            <w:rStyle w:val="Hyperlink"/>
+            <w:sz w:val="24"/>
+            <w:szCs w:val="24"/>
+          </w:rPr>
+          <w:t>c</w:t>
+        </w:r>
+        <w:r>
+          <w:rPr>
+            <w:rStyle w:val="Hyperlink"/>
+            <w:sz w:val="24"/>
+            <w:szCs w:val="24"/>
+          </w:rPr>
+          <w:t>t07/Machine-Learning-In-Finance_2025-26/blob/main/LabLogbook_Week_1.ipynb</w:t>
         </w:r>
       </w:hyperlink>
     </w:p>
@@ -152,7 +168,7 @@
         </w:rPr>
         <w:lastRenderedPageBreak/>
         <w:drawing>
-          <wp:inline distT="0" distB="0" distL="0" distR="0" wp14:anchorId="363B6E64" wp14:editId="7CEA7E66">
+          <wp:inline distT="0" distB="0" distL="0" distR="0" wp14:anchorId="363B6E64" wp14:editId="0A6D6016">
             <wp:extent cx="6045200" cy="4076700"/>
             <wp:effectExtent l="0" t="0" r="0" b="0"/>
             <wp:docPr id="818975537" name="Picture 2" descr="A screenshot of a computer program&#10;&#10;AI-generated content may be incorrect."/>
@@ -326,11 +342,21 @@
       <w:pPr>
         <w:jc w:val="both"/>
         <w:rPr>
-          <w:sz w:val="44"/>
-          <w:szCs w:val="44"/>
-          <w:u w:val="single"/>
-        </w:rPr>
-      </w:pPr>
+          <w:sz w:val="24"/>
+          <w:szCs w:val="24"/>
+          <w:u w:val="single"/>
+        </w:rPr>
+      </w:pPr>
+      <w:hyperlink r:id="rId8" w:history="1">
+        <w:r>
+          <w:rPr>
+            <w:rStyle w:val="Hyperlink"/>
+            <w:sz w:val="24"/>
+            <w:szCs w:val="24"/>
+          </w:rPr>
+          <w:t>https://github.com/Addict07/Machine-Learning-In-Finance_2025-26/blob/main/LabLogbook_Week_2.ipynb</w:t>
+        </w:r>
+      </w:hyperlink>
     </w:p>
     <w:p>
       <w:pPr>
@@ -374,7 +400,7 @@
                     <pic:cNvPicPr/>
                   </pic:nvPicPr>
                   <pic:blipFill>
-                    <a:blip r:embed="rId8" cstate="print">
+                    <a:blip r:embed="rId9" cstate="print">
                       <a:extLst>
                         <a:ext uri="{28A0092B-C50C-407E-A947-70E740481C1C}">
                           <a14:useLocalDpi xmlns:a14="http://schemas.microsoft.com/office/drawing/2010/main" val="0"/>
@@ -423,7 +449,7 @@
                     <pic:cNvPicPr/>
                   </pic:nvPicPr>
                   <pic:blipFill>
-                    <a:blip r:embed="rId9" cstate="print">
+                    <a:blip r:embed="rId10" cstate="print">
                       <a:extLst>
                         <a:ext uri="{28A0092B-C50C-407E-A947-70E740481C1C}">
                           <a14:useLocalDpi xmlns:a14="http://schemas.microsoft.com/office/drawing/2010/main" val="0"/>
@@ -473,7 +499,7 @@
                     <pic:cNvPicPr/>
                   </pic:nvPicPr>
                   <pic:blipFill>
-                    <a:blip r:embed="rId10" cstate="print">
+                    <a:blip r:embed="rId11" cstate="print">
                       <a:extLst>
                         <a:ext uri="{28A0092B-C50C-407E-A947-70E740481C1C}">
                           <a14:useLocalDpi xmlns:a14="http://schemas.microsoft.com/office/drawing/2010/main" val="0"/>
@@ -522,7 +548,7 @@
                     <pic:cNvPicPr/>
                   </pic:nvPicPr>
                   <pic:blipFill>
-                    <a:blip r:embed="rId11" cstate="print">
+                    <a:blip r:embed="rId12" cstate="print">
                       <a:extLst>
                         <a:ext uri="{28A0092B-C50C-407E-A947-70E740481C1C}">
                           <a14:useLocalDpi xmlns:a14="http://schemas.microsoft.com/office/drawing/2010/main" val="0"/>

--- a/LabLogdocsWeek_2.docx
+++ b/LabLogdocsWeek_2.docx
@@ -61,23 +61,7 @@
             <w:sz w:val="24"/>
             <w:szCs w:val="24"/>
           </w:rPr>
-          <w:t>https://github.com/Addi</w:t>
-        </w:r>
-        <w:r>
-          <w:rPr>
-            <w:rStyle w:val="Hyperlink"/>
-            <w:sz w:val="24"/>
-            <w:szCs w:val="24"/>
-          </w:rPr>
-          <w:t>c</w:t>
-        </w:r>
-        <w:r>
-          <w:rPr>
-            <w:rStyle w:val="Hyperlink"/>
-            <w:sz w:val="24"/>
-            <w:szCs w:val="24"/>
-          </w:rPr>
-          <w:t>t07/Machine-Learning-In-Finance_2025-26/blob/main/LabLogbook_Week_1.ipynb</w:t>
+          <w:t>https://github.com/Addict07/Machine-Learning-In-Finance_2025-26/blob/main/LabLogbook_Week_1.ipynb</w:t>
         </w:r>
       </w:hyperlink>
     </w:p>
@@ -168,7 +152,7 @@
         </w:rPr>
         <w:lastRenderedPageBreak/>
         <w:drawing>
-          <wp:inline distT="0" distB="0" distL="0" distR="0" wp14:anchorId="363B6E64" wp14:editId="0A6D6016">
+          <wp:inline distT="0" distB="0" distL="0" distR="0" wp14:anchorId="363B6E64" wp14:editId="4A237A56">
             <wp:extent cx="6045200" cy="4076700"/>
             <wp:effectExtent l="0" t="0" r="0" b="0"/>
             <wp:docPr id="818975537" name="Picture 2" descr="A screenshot of a computer program&#10;&#10;AI-generated content may be incorrect."/>
@@ -426,6 +410,16 @@
           </wp:inline>
         </w:drawing>
       </w:r>
+    </w:p>
+    <w:p>
+      <w:pPr>
+        <w:jc w:val="both"/>
+        <w:rPr>
+          <w:sz w:val="44"/>
+          <w:szCs w:val="44"/>
+          <w:u w:val="single"/>
+        </w:rPr>
+      </w:pPr>
       <w:r>
         <w:rPr>
           <w:noProof/>
@@ -434,10 +428,10 @@
           <w:u w:val="single"/>
         </w:rPr>
         <w:drawing>
-          <wp:inline distT="0" distB="0" distL="0" distR="0" wp14:anchorId="66F4F384" wp14:editId="5FE166F2">
-            <wp:extent cx="5731510" cy="2613660"/>
+          <wp:inline distT="0" distB="0" distL="0" distR="0" wp14:anchorId="52D25F36" wp14:editId="5F7FEFE8">
+            <wp:extent cx="5731510" cy="2614174"/>
             <wp:effectExtent l="0" t="0" r="0" b="2540"/>
-            <wp:docPr id="1989444148" name="Picture 14"/>
+            <wp:docPr id="1740621617" name="Picture 1" descr="A screen shot of a computer&#10;&#10;AI-generated content may be incorrect."/>
             <wp:cNvGraphicFramePr>
               <a:graphicFrameLocks xmlns:a="http://schemas.openxmlformats.org/drawingml/2006/main" noChangeAspect="1"/>
             </wp:cNvGraphicFramePr>
@@ -445,7 +439,7 @@
               <a:graphicData uri="http://schemas.openxmlformats.org/drawingml/2006/picture">
                 <pic:pic xmlns:pic="http://schemas.openxmlformats.org/drawingml/2006/picture">
                   <pic:nvPicPr>
-                    <pic:cNvPr id="1989444148" name="Picture 1989444148"/>
+                    <pic:cNvPr id="1740621617" name="Picture 1" descr="A screen shot of a computer&#10;&#10;AI-generated content may be incorrect."/>
                     <pic:cNvPicPr/>
                   </pic:nvPicPr>
                   <pic:blipFill>
@@ -463,7 +457,7 @@
                   <pic:spPr>
                     <a:xfrm>
                       <a:off x="0" y="0"/>
-                      <a:ext cx="5731510" cy="2613660"/>
+                      <a:ext cx="5829827" cy="2659017"/>
                     </a:xfrm>
                     <a:prstGeom prst="rect">
                       <a:avLst/>
@@ -475,6 +469,26 @@
           </wp:inline>
         </w:drawing>
       </w:r>
+    </w:p>
+    <w:p>
+      <w:pPr>
+        <w:jc w:val="both"/>
+        <w:rPr>
+          <w:sz w:val="44"/>
+          <w:szCs w:val="44"/>
+          <w:u w:val="single"/>
+        </w:rPr>
+      </w:pPr>
+    </w:p>
+    <w:p>
+      <w:pPr>
+        <w:jc w:val="both"/>
+        <w:rPr>
+          <w:sz w:val="44"/>
+          <w:szCs w:val="44"/>
+          <w:u w:val="single"/>
+        </w:rPr>
+      </w:pPr>
       <w:r>
         <w:rPr>
           <w:noProof/>
@@ -484,7 +498,7 @@
         </w:rPr>
         <w:lastRenderedPageBreak/>
         <w:drawing>
-          <wp:inline distT="0" distB="0" distL="0" distR="0" wp14:anchorId="6C901E2F" wp14:editId="2CA20D35">
+          <wp:inline distT="0" distB="0" distL="0" distR="0" wp14:anchorId="6C901E2F" wp14:editId="59277C99">
             <wp:extent cx="5731510" cy="2104390"/>
             <wp:effectExtent l="0" t="0" r="0" b="3810"/>
             <wp:docPr id="1947159618" name="Picture 15"/>
